--- a/Subqueries and Joins.docx
+++ b/Subqueries and Joins.docx
@@ -23,8 +23,6 @@
           <w:szCs w:val="20"/>
         </w:rPr>
       </w:pPr>
-      <w:bookmarkStart w:id="0" w:name="_GoBack"/>
-      <w:bookmarkEnd w:id="0"/>
       <w:r>
         <w:rPr>
           <w:rFonts w:ascii="Palatino Linotype" w:hAnsi="Palatino Linotype" w:cstheme="minorHAnsi"/>
@@ -83,7 +81,18 @@
           <w:sz w:val="20"/>
           <w:szCs w:val="20"/>
         </w:rPr>
-        <w:t xml:space="preserve"> details who are starting on the same day as ‘Batch1’.</w:t>
+        <w:t xml:space="preserve"> </w:t>
+      </w:r>
+      <w:bookmarkStart w:id="0" w:name="_GoBack"/>
+      <w:bookmarkEnd w:id="0"/>
+      <w:r>
+        <w:rPr>
+          <w:rFonts w:ascii="Palatino Linotype" w:hAnsi="Palatino Linotype" w:cstheme="minorHAnsi"/>
+          <w:color w:val="000000" w:themeColor="text1"/>
+          <w:sz w:val="20"/>
+          <w:szCs w:val="20"/>
+        </w:rPr>
+        <w:t>who are starting on the same day as ‘Batch1’.</w:t>
       </w:r>
     </w:p>
     <w:p>

--- a/Subqueries and Joins.docx
+++ b/Subqueries and Joins.docx
@@ -4,17 +4,10 @@
   <w:body>
     <w:p>
       <w:pPr>
-        <w:pStyle w:val="ListParagraph"/>
         <w:widowControl w:val="0"/>
-        <w:numPr>
-          <w:ilvl w:val="0"/>
-          <w:numId w:val="2"/>
-        </w:numPr>
         <w:suppressAutoHyphens/>
         <w:autoSpaceDN w:val="0"/>
         <w:spacing w:after="0" w:line="240" w:lineRule="auto"/>
-        <w:ind w:left="454"/>
-        <w:contextualSpacing w:val="0"/>
         <w:textAlignment w:val="baseline"/>
         <w:rPr>
           <w:rFonts w:ascii="Palatino Linotype" w:hAnsi="Palatino Linotype" w:cstheme="minorHAnsi"/>
@@ -23,66 +16,6 @@
           <w:szCs w:val="20"/>
         </w:rPr>
       </w:pPr>
-      <w:r>
-        <w:rPr>
-          <w:rFonts w:ascii="Palatino Linotype" w:hAnsi="Palatino Linotype" w:cstheme="minorHAnsi"/>
-          <w:color w:val="000000" w:themeColor="text1"/>
-          <w:sz w:val="20"/>
-          <w:szCs w:val="20"/>
-        </w:rPr>
-        <w:t>Display all student who are not joined any of the batch.</w:t>
-      </w:r>
-    </w:p>
-    <w:p>
-      <w:pPr>
-        <w:pStyle w:val="ListParagraph"/>
-        <w:widowControl w:val="0"/>
-        <w:numPr>
-          <w:ilvl w:val="0"/>
-          <w:numId w:val="2"/>
-        </w:numPr>
-        <w:suppressAutoHyphens/>
-        <w:autoSpaceDN w:val="0"/>
-        <w:spacing w:after="0" w:line="240" w:lineRule="auto"/>
-        <w:ind w:left="454"/>
-        <w:contextualSpacing w:val="0"/>
-        <w:textAlignment w:val="baseline"/>
-        <w:rPr>
-          <w:rFonts w:ascii="Palatino Linotype" w:hAnsi="Palatino Linotype" w:cstheme="minorHAnsi"/>
-          <w:color w:val="000000" w:themeColor="text1"/>
-          <w:sz w:val="20"/>
-          <w:szCs w:val="20"/>
-        </w:rPr>
-      </w:pPr>
-      <w:r>
-        <w:rPr>
-          <w:rFonts w:ascii="Palatino Linotype" w:hAnsi="Palatino Linotype" w:cstheme="minorHAnsi"/>
-          <w:color w:val="000000" w:themeColor="text1"/>
-          <w:sz w:val="20"/>
-          <w:szCs w:val="20"/>
-        </w:rPr>
-        <w:t xml:space="preserve">Display all </w:t>
-      </w:r>
-      <w:proofErr w:type="spellStart"/>
-      <w:r>
-        <w:rPr>
-          <w:rFonts w:ascii="Palatino Linotype" w:hAnsi="Palatino Linotype" w:cstheme="minorHAnsi"/>
-          <w:color w:val="000000" w:themeColor="text1"/>
-          <w:sz w:val="20"/>
-          <w:szCs w:val="20"/>
-        </w:rPr>
-        <w:t>course_batches</w:t>
-      </w:r>
-      <w:proofErr w:type="spellEnd"/>
-      <w:r>
-        <w:rPr>
-          <w:rFonts w:ascii="Palatino Linotype" w:hAnsi="Palatino Linotype" w:cstheme="minorHAnsi"/>
-          <w:color w:val="000000" w:themeColor="text1"/>
-          <w:sz w:val="20"/>
-          <w:szCs w:val="20"/>
-        </w:rPr>
-        <w:t xml:space="preserve"> </w:t>
-      </w:r>
       <w:bookmarkStart w:id="0" w:name="_GoBack"/>
       <w:bookmarkEnd w:id="0"/>
       <w:r>
@@ -92,7 +25,27 @@
           <w:sz w:val="20"/>
           <w:szCs w:val="20"/>
         </w:rPr>
-        <w:t>who are starting on the same day as ‘Batch1’.</w:t>
+        <w:t xml:space="preserve">Display all </w:t>
+      </w:r>
+      <w:proofErr w:type="spellStart"/>
+      <w:r>
+        <w:rPr>
+          <w:rFonts w:ascii="Palatino Linotype" w:hAnsi="Palatino Linotype" w:cstheme="minorHAnsi"/>
+          <w:color w:val="000000" w:themeColor="text1"/>
+          <w:sz w:val="20"/>
+          <w:szCs w:val="20"/>
+        </w:rPr>
+        <w:t>course_batches</w:t>
+      </w:r>
+      <w:proofErr w:type="spellEnd"/>
+      <w:r>
+        <w:rPr>
+          <w:rFonts w:ascii="Palatino Linotype" w:hAnsi="Palatino Linotype" w:cstheme="minorHAnsi"/>
+          <w:color w:val="000000" w:themeColor="text1"/>
+          <w:sz w:val="20"/>
+          <w:szCs w:val="20"/>
+        </w:rPr>
+        <w:t xml:space="preserve"> who are starting on the same day as ‘Batch1’.</w:t>
       </w:r>
     </w:p>
     <w:p>

--- a/Subqueries and Joins.docx
+++ b/Subqueries and Joins.docx
@@ -16,8 +16,6 @@
           <w:szCs w:val="20"/>
         </w:rPr>
       </w:pPr>
-      <w:bookmarkStart w:id="0" w:name="_GoBack"/>
-      <w:bookmarkEnd w:id="0"/>
       <w:r>
         <w:rPr>
           <w:rFonts w:ascii="Palatino Linotype" w:hAnsi="Palatino Linotype" w:cstheme="minorHAnsi"/>
@@ -119,454 +117,12 @@
     </w:p>
     <w:p>
       <w:pPr>
-        <w:pStyle w:val="ListParagraph"/>
-        <w:widowControl w:val="0"/>
-        <w:numPr>
-          <w:ilvl w:val="0"/>
-          <w:numId w:val="2"/>
-        </w:numPr>
-        <w:suppressAutoHyphens/>
-        <w:autoSpaceDN w:val="0"/>
-        <w:spacing w:after="0" w:line="240" w:lineRule="auto"/>
-        <w:ind w:left="454"/>
-        <w:contextualSpacing w:val="0"/>
-        <w:textAlignment w:val="baseline"/>
-        <w:rPr>
-          <w:rFonts w:ascii="Palatino Linotype" w:hAnsi="Palatino Linotype" w:cstheme="minorHAnsi"/>
-          <w:color w:val="000000" w:themeColor="text1"/>
-          <w:sz w:val="20"/>
-          <w:szCs w:val="20"/>
-        </w:rPr>
-      </w:pPr>
-      <w:r>
-        <w:rPr>
-          <w:rFonts w:ascii="Palatino Linotype" w:hAnsi="Palatino Linotype" w:cstheme="minorHAnsi"/>
-          <w:sz w:val="20"/>
-          <w:szCs w:val="20"/>
-        </w:rPr>
-        <w:t>Get all student with their qualification details who have highest marks in ‘BE’</w:t>
-      </w:r>
-      <w:r>
-        <w:rPr>
-          <w:rFonts w:ascii="Palatino Linotype" w:hAnsi="Palatino Linotype" w:cstheme="minorHAnsi"/>
-          <w:sz w:val="20"/>
-          <w:szCs w:val="20"/>
-        </w:rPr>
-        <w:t>.</w:t>
-      </w:r>
-    </w:p>
-    <w:p>
-      <w:pPr>
-        <w:pStyle w:val="ListParagraph"/>
-        <w:widowControl w:val="0"/>
-        <w:numPr>
-          <w:ilvl w:val="0"/>
-          <w:numId w:val="2"/>
-        </w:numPr>
-        <w:suppressAutoHyphens/>
-        <w:autoSpaceDN w:val="0"/>
-        <w:spacing w:after="0" w:line="240" w:lineRule="auto"/>
-        <w:ind w:left="454"/>
-        <w:contextualSpacing w:val="0"/>
-        <w:textAlignment w:val="baseline"/>
-        <w:rPr>
-          <w:rFonts w:ascii="Palatino Linotype" w:hAnsi="Palatino Linotype" w:cstheme="minorHAnsi"/>
-          <w:color w:val="000000" w:themeColor="text1"/>
-          <w:sz w:val="20"/>
-          <w:szCs w:val="20"/>
-        </w:rPr>
-      </w:pPr>
-      <w:r>
-        <w:rPr>
-          <w:rFonts w:ascii="Palatino Linotype" w:hAnsi="Palatino Linotype" w:cstheme="minorHAnsi"/>
-          <w:sz w:val="20"/>
-          <w:szCs w:val="20"/>
-        </w:rPr>
-        <w:t>Get all student with their qualification details who have second highest marks in ‘BE’</w:t>
-      </w:r>
-      <w:r>
-        <w:rPr>
-          <w:rFonts w:ascii="Palatino Linotype" w:hAnsi="Palatino Linotype" w:cstheme="minorHAnsi"/>
-          <w:sz w:val="20"/>
-          <w:szCs w:val="20"/>
-        </w:rPr>
-        <w:t>.</w:t>
-      </w:r>
-    </w:p>
-    <w:p>
-      <w:pPr>
-        <w:pStyle w:val="ListParagraph"/>
-        <w:widowControl w:val="0"/>
-        <w:numPr>
-          <w:ilvl w:val="0"/>
-          <w:numId w:val="2"/>
-        </w:numPr>
-        <w:suppressAutoHyphens/>
-        <w:autoSpaceDN w:val="0"/>
-        <w:spacing w:after="0" w:line="240" w:lineRule="auto"/>
-        <w:ind w:left="454"/>
-        <w:contextualSpacing w:val="0"/>
-        <w:textAlignment w:val="baseline"/>
-        <w:rPr>
-          <w:rFonts w:ascii="Palatino Linotype" w:hAnsi="Palatino Linotype" w:cstheme="minorHAnsi"/>
-          <w:color w:val="000000" w:themeColor="text1"/>
-          <w:sz w:val="20"/>
-          <w:szCs w:val="20"/>
-        </w:rPr>
-      </w:pPr>
-      <w:r>
-        <w:rPr>
-          <w:rFonts w:ascii="Palatino Linotype" w:hAnsi="Palatino Linotype" w:cstheme="minorHAnsi"/>
-          <w:color w:val="000000" w:themeColor="text1"/>
-          <w:sz w:val="20"/>
-          <w:szCs w:val="20"/>
-        </w:rPr>
-        <w:t xml:space="preserve">Display the student and </w:t>
-      </w:r>
-      <w:proofErr w:type="spellStart"/>
-      <w:r>
-        <w:rPr>
-          <w:rFonts w:ascii="Palatino Linotype" w:hAnsi="Palatino Linotype" w:cstheme="minorHAnsi"/>
-          <w:color w:val="000000" w:themeColor="text1"/>
-          <w:sz w:val="20"/>
-          <w:szCs w:val="20"/>
-        </w:rPr>
-        <w:t>student_qualification</w:t>
-      </w:r>
-      <w:proofErr w:type="spellEnd"/>
-      <w:r>
-        <w:rPr>
-          <w:rFonts w:ascii="Palatino Linotype" w:hAnsi="Palatino Linotype" w:cstheme="minorHAnsi"/>
-          <w:color w:val="000000" w:themeColor="text1"/>
-          <w:sz w:val="20"/>
-          <w:szCs w:val="20"/>
-        </w:rPr>
-        <w:t xml:space="preserve"> details who have scored the maximum marks in ‘BE’</w:t>
-      </w:r>
-    </w:p>
-    <w:p>
-      <w:pPr>
-        <w:pStyle w:val="ListParagraph"/>
-        <w:widowControl w:val="0"/>
-        <w:numPr>
-          <w:ilvl w:val="0"/>
-          <w:numId w:val="2"/>
-        </w:numPr>
-        <w:suppressAutoHyphens/>
-        <w:autoSpaceDN w:val="0"/>
-        <w:spacing w:after="0" w:line="240" w:lineRule="auto"/>
-        <w:ind w:left="454"/>
-        <w:contextualSpacing w:val="0"/>
-        <w:textAlignment w:val="baseline"/>
-        <w:rPr>
-          <w:rFonts w:ascii="Palatino Linotype" w:hAnsi="Palatino Linotype" w:cstheme="minorHAnsi"/>
-          <w:color w:val="000000" w:themeColor="text1"/>
-          <w:sz w:val="20"/>
-          <w:szCs w:val="20"/>
-        </w:rPr>
-      </w:pPr>
-      <w:r>
-        <w:rPr>
-          <w:rFonts w:ascii="Palatino Linotype" w:hAnsi="Palatino Linotype" w:cstheme="minorHAnsi"/>
-          <w:color w:val="000000" w:themeColor="text1"/>
-          <w:sz w:val="20"/>
-          <w:szCs w:val="20"/>
-        </w:rPr>
-        <w:t>Display the student details who have scored the maximum marks in ‘BE’</w:t>
-      </w:r>
-    </w:p>
-    <w:p>
-      <w:pPr>
-        <w:pStyle w:val="ListParagraph"/>
-        <w:widowControl w:val="0"/>
-        <w:numPr>
-          <w:ilvl w:val="0"/>
-          <w:numId w:val="2"/>
-        </w:numPr>
-        <w:suppressAutoHyphens/>
-        <w:autoSpaceDN w:val="0"/>
-        <w:spacing w:after="0" w:line="240" w:lineRule="auto"/>
-        <w:ind w:left="454"/>
-        <w:contextualSpacing w:val="0"/>
-        <w:textAlignment w:val="baseline"/>
-        <w:rPr>
-          <w:rFonts w:ascii="Palatino Linotype" w:hAnsi="Palatino Linotype" w:cstheme="minorHAnsi"/>
-          <w:color w:val="000000" w:themeColor="text1"/>
-          <w:sz w:val="20"/>
-          <w:szCs w:val="20"/>
-        </w:rPr>
-      </w:pPr>
-      <w:r>
-        <w:rPr>
-          <w:rFonts w:ascii="Palatino Linotype" w:hAnsi="Palatino Linotype" w:cstheme="minorHAnsi"/>
-          <w:color w:val="000000" w:themeColor="text1"/>
-          <w:sz w:val="20"/>
-          <w:szCs w:val="20"/>
-        </w:rPr>
-        <w:t>Display the student details who have scored the minimum marks in ‘10’ std.</w:t>
-      </w:r>
-    </w:p>
-    <w:p>
-      <w:pPr>
-        <w:pStyle w:val="ListParagraph"/>
-        <w:widowControl w:val="0"/>
-        <w:numPr>
-          <w:ilvl w:val="0"/>
-          <w:numId w:val="2"/>
-        </w:numPr>
-        <w:suppressAutoHyphens/>
-        <w:autoSpaceDN w:val="0"/>
-        <w:spacing w:after="0" w:line="240" w:lineRule="auto"/>
-        <w:ind w:left="454"/>
-        <w:contextualSpacing w:val="0"/>
-        <w:textAlignment w:val="baseline"/>
-        <w:rPr>
-          <w:rFonts w:ascii="Palatino Linotype" w:hAnsi="Palatino Linotype" w:cstheme="minorHAnsi"/>
-          <w:color w:val="000000" w:themeColor="text1"/>
-          <w:sz w:val="20"/>
-          <w:szCs w:val="20"/>
-        </w:rPr>
-      </w:pPr>
-      <w:r>
-        <w:rPr>
-          <w:rFonts w:ascii="Palatino Linotype" w:hAnsi="Palatino Linotype" w:cstheme="minorHAnsi"/>
-          <w:color w:val="000000" w:themeColor="text1"/>
-          <w:sz w:val="20"/>
-          <w:szCs w:val="20"/>
-        </w:rPr>
-        <w:t xml:space="preserve">Display all student and </w:t>
-      </w:r>
-      <w:proofErr w:type="spellStart"/>
-      <w:r>
-        <w:rPr>
-          <w:rFonts w:ascii="Palatino Linotype" w:hAnsi="Palatino Linotype" w:cstheme="minorHAnsi"/>
-          <w:color w:val="000000" w:themeColor="text1"/>
-          <w:sz w:val="20"/>
-          <w:szCs w:val="20"/>
-        </w:rPr>
-        <w:t>student_qualification</w:t>
-      </w:r>
-      <w:proofErr w:type="spellEnd"/>
-      <w:r>
-        <w:rPr>
-          <w:rFonts w:ascii="Palatino Linotype" w:hAnsi="Palatino Linotype" w:cstheme="minorHAnsi"/>
-          <w:color w:val="000000" w:themeColor="text1"/>
-          <w:sz w:val="20"/>
-          <w:szCs w:val="20"/>
-        </w:rPr>
-        <w:t xml:space="preserve"> details of those students who have scored marks more than ‘RAJAN’ in ‘BE’.</w:t>
-      </w:r>
-    </w:p>
-    <w:p>
-      <w:pPr>
-        <w:pStyle w:val="ListParagraph"/>
-        <w:widowControl w:val="0"/>
-        <w:numPr>
-          <w:ilvl w:val="0"/>
-          <w:numId w:val="2"/>
-        </w:numPr>
-        <w:suppressAutoHyphens/>
-        <w:autoSpaceDN w:val="0"/>
-        <w:spacing w:after="0" w:line="240" w:lineRule="auto"/>
-        <w:ind w:left="454"/>
-        <w:contextualSpacing w:val="0"/>
-        <w:textAlignment w:val="baseline"/>
-        <w:rPr>
-          <w:rFonts w:ascii="Palatino Linotype" w:hAnsi="Palatino Linotype" w:cstheme="minorHAnsi"/>
-          <w:color w:val="000000" w:themeColor="text1"/>
-          <w:sz w:val="20"/>
-          <w:szCs w:val="20"/>
-        </w:rPr>
-      </w:pPr>
-      <w:r>
-        <w:rPr>
-          <w:rFonts w:ascii="Palatino Linotype" w:hAnsi="Palatino Linotype" w:cstheme="minorHAnsi"/>
-          <w:color w:val="000000" w:themeColor="text1"/>
-          <w:sz w:val="20"/>
-          <w:szCs w:val="20"/>
-        </w:rPr>
-        <w:t xml:space="preserve">Display all student who have done ‘BE’ in the same year as of </w:t>
-      </w:r>
-      <w:proofErr w:type="spellStart"/>
-      <w:r>
-        <w:rPr>
-          <w:rFonts w:ascii="Palatino Linotype" w:hAnsi="Palatino Linotype" w:cstheme="minorHAnsi"/>
-          <w:color w:val="000000" w:themeColor="text1"/>
-          <w:sz w:val="20"/>
-          <w:szCs w:val="20"/>
-        </w:rPr>
-        <w:t>studentID</w:t>
-      </w:r>
-      <w:proofErr w:type="spellEnd"/>
-      <w:r>
-        <w:rPr>
-          <w:rFonts w:ascii="Palatino Linotype" w:hAnsi="Palatino Linotype" w:cstheme="minorHAnsi"/>
-          <w:color w:val="000000" w:themeColor="text1"/>
-          <w:sz w:val="20"/>
-          <w:szCs w:val="20"/>
-        </w:rPr>
-        <w:t xml:space="preserve"> 16.</w:t>
-      </w:r>
-    </w:p>
-    <w:p>
-      <w:pPr>
-        <w:pStyle w:val="ListParagraph"/>
-        <w:widowControl w:val="0"/>
-        <w:numPr>
-          <w:ilvl w:val="0"/>
-          <w:numId w:val="2"/>
-        </w:numPr>
-        <w:suppressAutoHyphens/>
-        <w:autoSpaceDN w:val="0"/>
-        <w:spacing w:after="0" w:line="240" w:lineRule="auto"/>
-        <w:ind w:left="454"/>
-        <w:contextualSpacing w:val="0"/>
-        <w:textAlignment w:val="baseline"/>
-        <w:rPr>
-          <w:rFonts w:ascii="Palatino Linotype" w:hAnsi="Palatino Linotype" w:cstheme="minorHAnsi"/>
-          <w:color w:val="000000" w:themeColor="text1"/>
-          <w:sz w:val="20"/>
-          <w:szCs w:val="20"/>
-        </w:rPr>
-      </w:pPr>
-      <w:r>
-        <w:rPr>
-          <w:rFonts w:ascii="Palatino Linotype" w:hAnsi="Palatino Linotype" w:cstheme="minorHAnsi"/>
-          <w:color w:val="000000" w:themeColor="text1"/>
-          <w:sz w:val="20"/>
-          <w:szCs w:val="20"/>
-        </w:rPr>
-        <w:t>Display all odd records.</w:t>
-      </w:r>
-    </w:p>
-    <w:p>
-      <w:pPr>
-        <w:pStyle w:val="ListParagraph"/>
-        <w:widowControl w:val="0"/>
-        <w:numPr>
-          <w:ilvl w:val="0"/>
-          <w:numId w:val="2"/>
-        </w:numPr>
-        <w:suppressAutoHyphens/>
-        <w:autoSpaceDN w:val="0"/>
-        <w:spacing w:after="0" w:line="240" w:lineRule="auto"/>
-        <w:ind w:left="454"/>
-        <w:contextualSpacing w:val="0"/>
-        <w:textAlignment w:val="baseline"/>
-        <w:rPr>
-          <w:rFonts w:ascii="Palatino Linotype" w:hAnsi="Palatino Linotype" w:cstheme="minorHAnsi"/>
-          <w:color w:val="000000" w:themeColor="text1"/>
-          <w:sz w:val="20"/>
-          <w:szCs w:val="20"/>
-        </w:rPr>
-      </w:pPr>
-      <w:r>
-        <w:rPr>
-          <w:rFonts w:ascii="Palatino Linotype" w:hAnsi="Palatino Linotype" w:cstheme="minorHAnsi"/>
-          <w:color w:val="000000" w:themeColor="text1"/>
-          <w:sz w:val="20"/>
-          <w:szCs w:val="20"/>
-        </w:rPr>
-        <w:t>Calculate the sum of marks student wise of their qualifications (i.e. 10</w:t>
-      </w:r>
-      <w:r>
-        <w:rPr>
-          <w:rFonts w:ascii="Palatino Linotype" w:hAnsi="Palatino Linotype" w:cstheme="minorHAnsi"/>
-          <w:color w:val="000000" w:themeColor="text1"/>
-          <w:sz w:val="20"/>
-          <w:szCs w:val="20"/>
-          <w:vertAlign w:val="superscript"/>
-        </w:rPr>
-        <w:t>th</w:t>
-      </w:r>
-      <w:r>
-        <w:rPr>
-          <w:rFonts w:ascii="Palatino Linotype" w:hAnsi="Palatino Linotype" w:cstheme="minorHAnsi"/>
-          <w:color w:val="000000" w:themeColor="text1"/>
-          <w:sz w:val="20"/>
-          <w:szCs w:val="20"/>
-        </w:rPr>
-        <w:t>, 12</w:t>
-      </w:r>
-      <w:r>
-        <w:rPr>
-          <w:rFonts w:ascii="Palatino Linotype" w:hAnsi="Palatino Linotype" w:cstheme="minorHAnsi"/>
-          <w:color w:val="000000" w:themeColor="text1"/>
-          <w:sz w:val="20"/>
-          <w:szCs w:val="20"/>
-          <w:vertAlign w:val="superscript"/>
-        </w:rPr>
-        <w:t>th</w:t>
-      </w:r>
-      <w:r>
-        <w:rPr>
-          <w:rFonts w:ascii="Palatino Linotype" w:hAnsi="Palatino Linotype" w:cstheme="minorHAnsi"/>
-          <w:color w:val="000000" w:themeColor="text1"/>
-          <w:sz w:val="20"/>
-          <w:szCs w:val="20"/>
-        </w:rPr>
-        <w:t xml:space="preserve"> and BE marks)</w:t>
-      </w:r>
-    </w:p>
-    <w:p>
-      <w:pPr>
-        <w:pStyle w:val="ListParagraph"/>
-        <w:widowControl w:val="0"/>
-        <w:numPr>
-          <w:ilvl w:val="0"/>
-          <w:numId w:val="2"/>
-        </w:numPr>
-        <w:suppressAutoHyphens/>
-        <w:autoSpaceDN w:val="0"/>
-        <w:spacing w:after="0" w:line="240" w:lineRule="auto"/>
-        <w:ind w:left="454"/>
-        <w:contextualSpacing w:val="0"/>
-        <w:textAlignment w:val="baseline"/>
-        <w:rPr>
-          <w:rFonts w:ascii="Palatino Linotype" w:hAnsi="Palatino Linotype" w:cstheme="minorHAnsi"/>
-          <w:color w:val="000000" w:themeColor="text1"/>
-          <w:sz w:val="20"/>
-          <w:szCs w:val="20"/>
-        </w:rPr>
-      </w:pPr>
-      <w:r>
-        <w:rPr>
-          <w:rFonts w:ascii="Palatino Linotype" w:hAnsi="Palatino Linotype" w:cstheme="minorHAnsi"/>
-          <w:color w:val="000000" w:themeColor="text1"/>
-          <w:sz w:val="20"/>
-          <w:szCs w:val="20"/>
-        </w:rPr>
-        <w:t xml:space="preserve">Display students’ details who are not having </w:t>
-      </w:r>
-      <w:r>
-        <w:rPr>
-          <w:rFonts w:ascii="Palatino Linotype" w:hAnsi="Palatino Linotype" w:cstheme="minorHAnsi"/>
-          <w:b/>
-          <w:bCs/>
-          <w:i/>
-          <w:iCs/>
-          <w:color w:val="000000" w:themeColor="text1"/>
-          <w:sz w:val="20"/>
-          <w:szCs w:val="20"/>
-        </w:rPr>
-        <w:t>'Aadhaar'</w:t>
-      </w:r>
-      <w:r>
-        <w:rPr>
-          <w:rFonts w:ascii="Palatino Linotype" w:hAnsi="Palatino Linotype" w:cstheme="minorHAnsi"/>
-          <w:color w:val="000000" w:themeColor="text1"/>
-          <w:sz w:val="20"/>
-          <w:szCs w:val="20"/>
-        </w:rPr>
-        <w:t xml:space="preserve"> card.</w:t>
-      </w:r>
-    </w:p>
-    <w:p>
-      <w:pPr>
         <w:rPr>
           <w:lang w:val="en-US"/>
         </w:rPr>
       </w:pPr>
+      <w:bookmarkStart w:id="0" w:name="_GoBack"/>
+      <w:bookmarkEnd w:id="0"/>
     </w:p>
     <w:sectPr>
       <w:pgSz w:w="11906" w:h="16838"/>

--- a/Subqueries and Joins.docx
+++ b/Subqueries and Joins.docx
@@ -74,18 +74,10 @@
           <w:sz w:val="20"/>
           <w:szCs w:val="20"/>
         </w:rPr>
-        <w:t>Display all students whose 10</w:t>
+        <w:t xml:space="preserve">Display all students whose </w:t>
       </w:r>
-      <w:r>
-        <w:rPr>
-          <w:rFonts w:ascii="Palatino Linotype" w:hAnsi="Palatino Linotype" w:cstheme="minorHAnsi"/>
-          <w:color w:val="000000" w:themeColor="text1"/>
-          <w:sz w:val="20"/>
-          <w:szCs w:val="20"/>
-          <w:vertAlign w:val="superscript"/>
-        </w:rPr>
-        <w:t>th</w:t>
-      </w:r>
+      <w:bookmarkStart w:id="0" w:name="_GoBack"/>
+      <w:bookmarkEnd w:id="0"/>
       <w:r>
         <w:rPr>
           <w:rFonts w:ascii="Palatino Linotype" w:hAnsi="Palatino Linotype" w:cstheme="minorHAnsi"/>
@@ -93,7 +85,7 @@
           <w:sz w:val="20"/>
           <w:szCs w:val="20"/>
         </w:rPr>
-        <w:t xml:space="preserve"> marks is more than student ‘Neel’s 10</w:t>
+        <w:t>is more than student ‘Neel’s 10</w:t>
       </w:r>
       <w:r>
         <w:rPr>
@@ -121,8 +113,6 @@
           <w:lang w:val="en-US"/>
         </w:rPr>
       </w:pPr>
-      <w:bookmarkStart w:id="0" w:name="_GoBack"/>
-      <w:bookmarkEnd w:id="0"/>
     </w:p>
     <w:sectPr>
       <w:pgSz w:w="11906" w:h="16838"/>

--- a/Subqueries and Joins.docx
+++ b/Subqueries and Joins.docx
@@ -74,18 +74,7 @@
           <w:sz w:val="20"/>
           <w:szCs w:val="20"/>
         </w:rPr>
-        <w:t xml:space="preserve">Display all students whose </w:t>
-      </w:r>
-      <w:bookmarkStart w:id="0" w:name="_GoBack"/>
-      <w:bookmarkEnd w:id="0"/>
-      <w:r>
-        <w:rPr>
-          <w:rFonts w:ascii="Palatino Linotype" w:hAnsi="Palatino Linotype" w:cstheme="minorHAnsi"/>
-          <w:color w:val="000000" w:themeColor="text1"/>
-          <w:sz w:val="20"/>
-          <w:szCs w:val="20"/>
-        </w:rPr>
-        <w:t>is more than student ‘Neel’s 10</w:t>
+        <w:t>Display all students whose is more than student ‘Neel’s 10</w:t>
       </w:r>
       <w:r>
         <w:rPr>
@@ -104,8 +93,10 @@
           <w:sz w:val="20"/>
           <w:szCs w:val="20"/>
         </w:rPr>
-        <w:t xml:space="preserve"> marks.</w:t>
+        <w:t xml:space="preserve"> marks</w:t>
       </w:r>
+      <w:bookmarkStart w:id="0" w:name="_GoBack"/>
+      <w:bookmarkEnd w:id="0"/>
     </w:p>
     <w:p>
       <w:pPr>

--- a/Subqueries and Joins.docx
+++ b/Subqueries and Joins.docx
@@ -4,47 +4,99 @@
   <w:body>
     <w:p>
       <w:pPr>
-        <w:widowControl w:val="0"/>
-        <w:suppressAutoHyphens/>
-        <w:autoSpaceDN w:val="0"/>
-        <w:spacing w:after="0" w:line="240" w:lineRule="auto"/>
-        <w:textAlignment w:val="baseline"/>
-        <w:rPr>
-          <w:rFonts w:ascii="Palatino Linotype" w:hAnsi="Palatino Linotype" w:cstheme="minorHAnsi"/>
-          <w:color w:val="000000" w:themeColor="text1"/>
-          <w:sz w:val="20"/>
-          <w:szCs w:val="20"/>
-        </w:rPr>
-      </w:pPr>
-      <w:r>
-        <w:rPr>
-          <w:rFonts w:ascii="Palatino Linotype" w:hAnsi="Palatino Linotype" w:cstheme="minorHAnsi"/>
-          <w:color w:val="000000" w:themeColor="text1"/>
-          <w:sz w:val="20"/>
-          <w:szCs w:val="20"/>
-        </w:rPr>
-        <w:t xml:space="preserve">Display all </w:t>
-      </w:r>
-      <w:proofErr w:type="spellStart"/>
-      <w:r>
-        <w:rPr>
-          <w:rFonts w:ascii="Palatino Linotype" w:hAnsi="Palatino Linotype" w:cstheme="minorHAnsi"/>
-          <w:color w:val="000000" w:themeColor="text1"/>
-          <w:sz w:val="20"/>
-          <w:szCs w:val="20"/>
-        </w:rPr>
-        <w:t>course_batches</w:t>
-      </w:r>
-      <w:proofErr w:type="spellEnd"/>
-      <w:r>
-        <w:rPr>
-          <w:rFonts w:ascii="Palatino Linotype" w:hAnsi="Palatino Linotype" w:cstheme="minorHAnsi"/>
-          <w:color w:val="000000" w:themeColor="text1"/>
-          <w:sz w:val="20"/>
-          <w:szCs w:val="20"/>
-        </w:rPr>
-        <w:t xml:space="preserve"> who are starting on the same day as ‘Batch1’.</w:t>
-      </w:r>
+        <w:tabs>
+          <w:tab w:val="left" w:pos="495"/>
+        </w:tabs>
+        <w:spacing w:after="0" w:line="240" w:lineRule="auto"/>
+        <w:rPr>
+          <w:rFonts w:ascii="Palatino Linotype" w:hAnsi="Palatino Linotype" w:cstheme="minorHAnsi"/>
+          <w:sz w:val="28"/>
+          <w:szCs w:val="28"/>
+        </w:rPr>
+      </w:pPr>
+      <w:r>
+        <w:rPr>
+          <w:sz w:val="28"/>
+          <w:szCs w:val="28"/>
+          <w:lang w:val="en-US"/>
+        </w:rPr>
+        <w:t>Task</w:t>
+      </w:r>
+      <w:r>
+        <w:rPr>
+          <w:sz w:val="28"/>
+          <w:szCs w:val="28"/>
+          <w:lang w:val="en-US"/>
+        </w:rPr>
+        <w:t xml:space="preserve"> on </w:t>
+      </w:r>
+      <w:r>
+        <w:rPr>
+          <w:rFonts w:ascii="Palatino Linotype" w:hAnsi="Palatino Linotype" w:cstheme="minorHAnsi"/>
+          <w:sz w:val="28"/>
+          <w:szCs w:val="28"/>
+        </w:rPr>
+        <w:t>Sub-queries</w:t>
+      </w:r>
+      <w:r>
+        <w:rPr>
+          <w:rFonts w:ascii="Palatino Linotype" w:hAnsi="Palatino Linotype" w:cstheme="minorHAnsi"/>
+          <w:sz w:val="28"/>
+          <w:szCs w:val="28"/>
+        </w:rPr>
+        <w:t xml:space="preserve"> with joins</w:t>
+      </w:r>
+    </w:p>
+    <w:p>
+      <w:pPr>
+        <w:tabs>
+          <w:tab w:val="left" w:pos="495"/>
+        </w:tabs>
+        <w:spacing w:after="0" w:line="240" w:lineRule="auto"/>
+        <w:rPr>
+          <w:rFonts w:ascii="Palatino Linotype" w:hAnsi="Palatino Linotype" w:cstheme="minorHAnsi"/>
+          <w:sz w:val="28"/>
+          <w:szCs w:val="28"/>
+        </w:rPr>
+      </w:pPr>
+    </w:p>
+    <w:p>
+      <w:pPr>
+        <w:tabs>
+          <w:tab w:val="left" w:pos="495"/>
+        </w:tabs>
+        <w:spacing w:after="0" w:line="240" w:lineRule="auto"/>
+        <w:rPr>
+          <w:rFonts w:ascii="Arial" w:hAnsi="Arial" w:cs="Arial"/>
+          <w:b/>
+          <w:color w:val="000000" w:themeColor="text1"/>
+          <w:sz w:val="24"/>
+          <w:szCs w:val="24"/>
+        </w:rPr>
+      </w:pPr>
+      <w:r>
+        <w:rPr>
+          <w:rFonts w:ascii="Arial" w:hAnsi="Arial" w:cs="Arial"/>
+          <w:b/>
+          <w:sz w:val="24"/>
+          <w:szCs w:val="24"/>
+        </w:rPr>
+        <w:t>Sub-queries with joins.</w:t>
+      </w:r>
+    </w:p>
+    <w:p>
+      <w:pPr>
+        <w:tabs>
+          <w:tab w:val="left" w:pos="495"/>
+        </w:tabs>
+        <w:spacing w:after="0" w:line="240" w:lineRule="auto"/>
+        <w:rPr>
+          <w:rFonts w:ascii="Palatino Linotype" w:hAnsi="Palatino Linotype" w:cstheme="minorHAnsi"/>
+          <w:color w:val="000000" w:themeColor="text1"/>
+          <w:sz w:val="28"/>
+          <w:szCs w:val="28"/>
+        </w:rPr>
+      </w:pPr>
     </w:p>
     <w:p>
       <w:pPr>
@@ -74,29 +126,1142 @@
           <w:sz w:val="20"/>
           <w:szCs w:val="20"/>
         </w:rPr>
-        <w:t>Display all students whose is more than student ‘Neel’s 10</w:t>
-      </w:r>
-      <w:r>
-        <w:rPr>
-          <w:rFonts w:ascii="Palatino Linotype" w:hAnsi="Palatino Linotype" w:cstheme="minorHAnsi"/>
-          <w:color w:val="000000" w:themeColor="text1"/>
-          <w:sz w:val="20"/>
-          <w:szCs w:val="20"/>
-          <w:vertAlign w:val="superscript"/>
-        </w:rPr>
-        <w:t>th</w:t>
-      </w:r>
-      <w:r>
-        <w:rPr>
-          <w:rFonts w:ascii="Palatino Linotype" w:hAnsi="Palatino Linotype" w:cstheme="minorHAnsi"/>
-          <w:color w:val="000000" w:themeColor="text1"/>
-          <w:sz w:val="20"/>
-          <w:szCs w:val="20"/>
-        </w:rPr>
-        <w:t xml:space="preserve"> marks</w:t>
+        <w:t xml:space="preserve">Display all </w:t>
+      </w:r>
+      <w:r>
+        <w:rPr>
+          <w:rFonts w:ascii="Palatino Linotype" w:hAnsi="Palatino Linotype" w:cstheme="minorHAnsi"/>
+          <w:color w:val="000000" w:themeColor="text1"/>
+          <w:sz w:val="20"/>
+          <w:szCs w:val="20"/>
+        </w:rPr>
+        <w:t>student who have taken admission in more than 2 batches.</w:t>
+      </w:r>
+    </w:p>
+    <w:p>
+      <w:pPr>
+        <w:pStyle w:val="ListParagraph"/>
+        <w:widowControl w:val="0"/>
+        <w:numPr>
+          <w:ilvl w:val="0"/>
+          <w:numId w:val="2"/>
+        </w:numPr>
+        <w:suppressAutoHyphens/>
+        <w:autoSpaceDN w:val="0"/>
+        <w:spacing w:after="0" w:line="240" w:lineRule="auto"/>
+        <w:ind w:left="454"/>
+        <w:contextualSpacing w:val="0"/>
+        <w:textAlignment w:val="baseline"/>
+        <w:rPr>
+          <w:rFonts w:ascii="Palatino Linotype" w:hAnsi="Palatino Linotype" w:cstheme="minorHAnsi"/>
+          <w:color w:val="000000" w:themeColor="text1"/>
+          <w:sz w:val="20"/>
+          <w:szCs w:val="20"/>
+        </w:rPr>
+      </w:pPr>
+      <w:r>
+        <w:rPr>
+          <w:rFonts w:ascii="Palatino Linotype" w:hAnsi="Palatino Linotype" w:cstheme="minorHAnsi"/>
+          <w:color w:val="000000" w:themeColor="text1"/>
+          <w:sz w:val="20"/>
+          <w:szCs w:val="20"/>
+        </w:rPr>
+        <w:t xml:space="preserve">Display the student detail o have joined the same batch of the </w:t>
+      </w:r>
+    </w:p>
+    <w:p>
+      <w:pPr>
+        <w:pStyle w:val="ListParagraph"/>
+        <w:widowControl w:val="0"/>
+        <w:numPr>
+          <w:ilvl w:val="0"/>
+          <w:numId w:val="2"/>
+        </w:numPr>
+        <w:suppressAutoHyphens/>
+        <w:autoSpaceDN w:val="0"/>
+        <w:spacing w:after="0" w:line="240" w:lineRule="auto"/>
+        <w:ind w:left="454"/>
+        <w:contextualSpacing w:val="0"/>
+        <w:textAlignment w:val="baseline"/>
+        <w:rPr>
+          <w:rFonts w:ascii="Palatino Linotype" w:hAnsi="Palatino Linotype" w:cstheme="minorHAnsi"/>
+          <w:color w:val="000000" w:themeColor="text1"/>
+          <w:sz w:val="20"/>
+          <w:szCs w:val="20"/>
+        </w:rPr>
+      </w:pPr>
+      <w:r>
+        <w:rPr>
+          <w:rFonts w:ascii="Palatino Linotype" w:hAnsi="Palatino Linotype" w:cstheme="minorHAnsi"/>
+          <w:color w:val="000000" w:themeColor="text1"/>
+          <w:sz w:val="20"/>
+          <w:szCs w:val="20"/>
+        </w:rPr>
+        <w:t>Display all courses where least number of students have taken the admission.</w:t>
+      </w:r>
+    </w:p>
+    <w:p>
+      <w:pPr>
+        <w:pStyle w:val="ListParagraph"/>
+        <w:widowControl w:val="0"/>
+        <w:numPr>
+          <w:ilvl w:val="0"/>
+          <w:numId w:val="2"/>
+        </w:numPr>
+        <w:suppressAutoHyphens/>
+        <w:autoSpaceDN w:val="0"/>
+        <w:spacing w:after="0" w:line="240" w:lineRule="auto"/>
+        <w:ind w:left="454"/>
+        <w:contextualSpacing w:val="0"/>
+        <w:textAlignment w:val="baseline"/>
+        <w:rPr>
+          <w:rFonts w:ascii="Palatino Linotype" w:hAnsi="Palatino Linotype" w:cstheme="minorHAnsi"/>
+          <w:color w:val="000000" w:themeColor="text1"/>
+          <w:sz w:val="20"/>
+          <w:szCs w:val="20"/>
+        </w:rPr>
+      </w:pPr>
+      <w:r>
+        <w:rPr>
+          <w:rFonts w:ascii="Palatino Linotype" w:hAnsi="Palatino Linotype" w:cstheme="minorHAnsi"/>
+          <w:color w:val="000000" w:themeColor="text1"/>
+          <w:sz w:val="20"/>
+          <w:szCs w:val="20"/>
+        </w:rPr>
+        <w:t>Display student</w:t>
+      </w:r>
+      <w:r>
+        <w:rPr>
+          <w:rFonts w:ascii="Palatino Linotype" w:hAnsi="Palatino Linotype" w:cstheme="minorHAnsi"/>
+          <w:color w:val="000000" w:themeColor="text1"/>
+          <w:sz w:val="20"/>
+          <w:szCs w:val="20"/>
+        </w:rPr>
+        <w:t xml:space="preserve"> details</w:t>
+      </w:r>
+      <w:r>
+        <w:rPr>
+          <w:rFonts w:ascii="Palatino Linotype" w:hAnsi="Palatino Linotype" w:cstheme="minorHAnsi"/>
+          <w:color w:val="000000" w:themeColor="text1"/>
+          <w:sz w:val="20"/>
+          <w:szCs w:val="20"/>
+        </w:rPr>
+        <w:t xml:space="preserve"> who haven’t taken the admission.</w:t>
+      </w:r>
+    </w:p>
+    <w:p>
+      <w:pPr>
+        <w:pStyle w:val="ListParagraph"/>
+        <w:widowControl w:val="0"/>
+        <w:numPr>
+          <w:ilvl w:val="0"/>
+          <w:numId w:val="2"/>
+        </w:numPr>
+        <w:suppressAutoHyphens/>
+        <w:autoSpaceDN w:val="0"/>
+        <w:spacing w:after="0" w:line="240" w:lineRule="auto"/>
+        <w:ind w:left="454"/>
+        <w:contextualSpacing w:val="0"/>
+        <w:textAlignment w:val="baseline"/>
+        <w:rPr>
+          <w:rFonts w:ascii="Palatino Linotype" w:hAnsi="Palatino Linotype" w:cstheme="minorHAnsi"/>
+          <w:color w:val="000000" w:themeColor="text1"/>
+          <w:sz w:val="20"/>
+          <w:szCs w:val="20"/>
+        </w:rPr>
+      </w:pPr>
+      <w:r>
+        <w:rPr>
+          <w:rFonts w:ascii="Palatino Linotype" w:hAnsi="Palatino Linotype" w:cstheme="minorHAnsi"/>
+          <w:color w:val="000000" w:themeColor="text1"/>
+          <w:sz w:val="20"/>
+          <w:szCs w:val="20"/>
+        </w:rPr>
+        <w:t>G</w:t>
+      </w:r>
+      <w:r>
+        <w:rPr>
+          <w:rFonts w:ascii="Palatino Linotype" w:hAnsi="Palatino Linotype" w:cstheme="minorHAnsi"/>
+          <w:color w:val="000000" w:themeColor="text1"/>
+          <w:sz w:val="20"/>
+          <w:szCs w:val="20"/>
+        </w:rPr>
+        <w:t xml:space="preserve">et all </w:t>
+      </w:r>
+      <w:r>
+        <w:rPr>
+          <w:rFonts w:ascii="Palatino Linotype" w:hAnsi="Palatino Linotype" w:cstheme="minorHAnsi"/>
+          <w:color w:val="000000" w:themeColor="text1"/>
+          <w:sz w:val="20"/>
+          <w:szCs w:val="20"/>
+        </w:rPr>
+        <w:t xml:space="preserve">courses where no modules are defined in </w:t>
+      </w:r>
+      <w:proofErr w:type="spellStart"/>
+      <w:r>
+        <w:rPr>
+          <w:rFonts w:ascii="Palatino Linotype" w:hAnsi="Palatino Linotype" w:cstheme="minorHAnsi"/>
+          <w:color w:val="000000" w:themeColor="text1"/>
+          <w:sz w:val="20"/>
+          <w:szCs w:val="20"/>
+        </w:rPr>
+        <w:t>course_modules</w:t>
+      </w:r>
+      <w:proofErr w:type="spellEnd"/>
+      <w:r>
+        <w:rPr>
+          <w:rFonts w:ascii="Palatino Linotype" w:hAnsi="Palatino Linotype" w:cstheme="minorHAnsi"/>
+          <w:color w:val="000000" w:themeColor="text1"/>
+          <w:sz w:val="20"/>
+          <w:szCs w:val="20"/>
+        </w:rPr>
+        <w:t xml:space="preserve"> table.</w:t>
+      </w:r>
+    </w:p>
+    <w:p>
+      <w:pPr>
+        <w:pStyle w:val="ListParagraph"/>
+        <w:widowControl w:val="0"/>
+        <w:numPr>
+          <w:ilvl w:val="0"/>
+          <w:numId w:val="2"/>
+        </w:numPr>
+        <w:suppressAutoHyphens/>
+        <w:autoSpaceDN w:val="0"/>
+        <w:spacing w:after="0" w:line="240" w:lineRule="auto"/>
+        <w:ind w:left="454"/>
+        <w:contextualSpacing w:val="0"/>
+        <w:textAlignment w:val="baseline"/>
+        <w:rPr>
+          <w:rFonts w:ascii="Palatino Linotype" w:hAnsi="Palatino Linotype" w:cstheme="minorHAnsi"/>
+          <w:color w:val="000000" w:themeColor="text1"/>
+          <w:sz w:val="20"/>
+          <w:szCs w:val="20"/>
+        </w:rPr>
+      </w:pPr>
+      <w:r>
+        <w:rPr>
+          <w:rFonts w:ascii="Palatino Linotype" w:hAnsi="Palatino Linotype" w:cstheme="minorHAnsi"/>
+          <w:color w:val="000000" w:themeColor="text1"/>
+          <w:sz w:val="20"/>
+          <w:szCs w:val="20"/>
+        </w:rPr>
+        <w:t xml:space="preserve">Display </w:t>
+      </w:r>
+      <w:proofErr w:type="spellStart"/>
+      <w:r>
+        <w:rPr>
+          <w:rFonts w:ascii="Palatino Linotype" w:hAnsi="Palatino Linotype" w:cstheme="minorHAnsi"/>
+          <w:color w:val="000000" w:themeColor="text1"/>
+          <w:sz w:val="20"/>
+          <w:szCs w:val="20"/>
+        </w:rPr>
+        <w:t>course</w:t>
+      </w:r>
+      <w:r>
+        <w:rPr>
+          <w:rFonts w:ascii="Palatino Linotype" w:hAnsi="Palatino Linotype" w:cstheme="minorHAnsi"/>
+          <w:i/>
+          <w:color w:val="000000" w:themeColor="text1"/>
+          <w:sz w:val="20"/>
+          <w:szCs w:val="20"/>
+        </w:rPr>
+        <w:t>_</w:t>
+      </w:r>
+      <w:r>
+        <w:rPr>
+          <w:rFonts w:ascii="Palatino Linotype" w:hAnsi="Palatino Linotype" w:cstheme="minorHAnsi"/>
+          <w:i/>
+          <w:color w:val="000000" w:themeColor="text1"/>
+          <w:sz w:val="20"/>
+          <w:szCs w:val="20"/>
+        </w:rPr>
+        <w:t>atches</w:t>
+      </w:r>
+      <w:r>
+        <w:rPr>
+          <w:rFonts w:ascii="Palatino Linotype" w:hAnsi="Palatino Linotype" w:cstheme="minorHAnsi"/>
+          <w:color w:val="000000" w:themeColor="text1"/>
+          <w:sz w:val="20"/>
+          <w:szCs w:val="20"/>
+        </w:rPr>
+        <w:t>details</w:t>
+      </w:r>
+      <w:proofErr w:type="spellEnd"/>
+      <w:r>
+        <w:rPr>
+          <w:rFonts w:ascii="Palatino Linotype" w:hAnsi="Palatino Linotype" w:cstheme="minorHAnsi"/>
+          <w:color w:val="000000" w:themeColor="text1"/>
+          <w:sz w:val="20"/>
+          <w:szCs w:val="20"/>
+        </w:rPr>
+        <w:t xml:space="preserve"> </w:t>
+      </w:r>
+      <w:r>
+        <w:rPr>
+          <w:rFonts w:ascii="Palatino Linotype" w:hAnsi="Palatino Linotype" w:cstheme="minorHAnsi"/>
+          <w:color w:val="000000" w:themeColor="text1"/>
+          <w:sz w:val="20"/>
+          <w:szCs w:val="20"/>
+        </w:rPr>
+        <w:t>where</w:t>
+      </w:r>
+      <w:r>
+        <w:rPr>
+          <w:rFonts w:ascii="Palatino Linotype" w:hAnsi="Palatino Linotype" w:cstheme="minorHAnsi"/>
+          <w:color w:val="000000" w:themeColor="text1"/>
+          <w:sz w:val="20"/>
+          <w:szCs w:val="20"/>
+        </w:rPr>
+        <w:t xml:space="preserve"> student has taken the admission.</w:t>
+      </w:r>
+    </w:p>
+    <w:p>
+      <w:pPr>
+        <w:pStyle w:val="ListParagraph"/>
+        <w:widowControl w:val="0"/>
+        <w:numPr>
+          <w:ilvl w:val="0"/>
+          <w:numId w:val="2"/>
+        </w:numPr>
+        <w:suppressAutoHyphens/>
+        <w:autoSpaceDN w:val="0"/>
+        <w:spacing w:after="0" w:line="240" w:lineRule="auto"/>
+        <w:ind w:left="454"/>
+        <w:contextualSpacing w:val="0"/>
+        <w:textAlignment w:val="baseline"/>
+        <w:rPr>
+          <w:rFonts w:ascii="Palatino Linotype" w:hAnsi="Palatino Linotype" w:cstheme="minorHAnsi"/>
+          <w:color w:val="000000" w:themeColor="text1"/>
+          <w:sz w:val="20"/>
+          <w:szCs w:val="20"/>
+        </w:rPr>
+      </w:pPr>
+      <w:r>
+        <w:rPr>
+          <w:rFonts w:ascii="Palatino Linotype" w:hAnsi="Palatino Linotype" w:cstheme="minorHAnsi"/>
+          <w:sz w:val="20"/>
+          <w:szCs w:val="20"/>
+        </w:rPr>
+        <w:t>Display all students</w:t>
       </w:r>
       <w:bookmarkStart w:id="0" w:name="_GoBack"/>
       <w:bookmarkEnd w:id="0"/>
+      <w:r>
+        <w:rPr>
+          <w:rFonts w:ascii="Palatino Linotype" w:hAnsi="Palatino Linotype" w:cstheme="minorHAnsi"/>
+          <w:sz w:val="20"/>
+          <w:szCs w:val="20"/>
+        </w:rPr>
+        <w:t>whose marks of ‘BE’ is more than ‘ULKA’ marks in ‘BE’.</w:t>
+      </w:r>
+    </w:p>
+    <w:p>
+      <w:pPr>
+        <w:pStyle w:val="ListParagraph"/>
+        <w:widowControl w:val="0"/>
+        <w:numPr>
+          <w:ilvl w:val="0"/>
+          <w:numId w:val="2"/>
+        </w:numPr>
+        <w:suppressAutoHyphens/>
+        <w:autoSpaceDN w:val="0"/>
+        <w:spacing w:after="0" w:line="240" w:lineRule="auto"/>
+        <w:ind w:left="454"/>
+        <w:contextualSpacing w:val="0"/>
+        <w:textAlignment w:val="baseline"/>
+        <w:rPr>
+          <w:rFonts w:ascii="Palatino Linotype" w:hAnsi="Palatino Linotype" w:cstheme="minorHAnsi"/>
+          <w:color w:val="000000" w:themeColor="text1"/>
+          <w:sz w:val="20"/>
+          <w:szCs w:val="20"/>
+        </w:rPr>
+      </w:pPr>
+      <w:r>
+        <w:rPr>
+          <w:rFonts w:ascii="Palatino Linotype" w:hAnsi="Palatino Linotype" w:cstheme="minorHAnsi"/>
+          <w:color w:val="000000" w:themeColor="text1"/>
+          <w:sz w:val="20"/>
+          <w:szCs w:val="20"/>
+        </w:rPr>
+        <w:t>Display all students whose marks are more than ‘</w:t>
+      </w:r>
+      <w:proofErr w:type="spellStart"/>
+      <w:r>
+        <w:rPr>
+          <w:rFonts w:ascii="Palatino Linotype" w:hAnsi="Palatino Linotype" w:cstheme="minorHAnsi"/>
+          <w:color w:val="000000" w:themeColor="text1"/>
+          <w:sz w:val="20"/>
+          <w:szCs w:val="20"/>
+        </w:rPr>
+        <w:t>saleel</w:t>
+      </w:r>
+      <w:proofErr w:type="spellEnd"/>
+      <w:r>
+        <w:rPr>
+          <w:rFonts w:ascii="Palatino Linotype" w:hAnsi="Palatino Linotype" w:cstheme="minorHAnsi"/>
+          <w:color w:val="000000" w:themeColor="text1"/>
+          <w:sz w:val="20"/>
+          <w:szCs w:val="20"/>
+        </w:rPr>
+        <w:t>’ marks in 10</w:t>
+      </w:r>
+      <w:r>
+        <w:rPr>
+          <w:rFonts w:ascii="Palatino Linotype" w:hAnsi="Palatino Linotype" w:cstheme="minorHAnsi"/>
+          <w:color w:val="000000" w:themeColor="text1"/>
+          <w:sz w:val="20"/>
+          <w:szCs w:val="20"/>
+          <w:vertAlign w:val="superscript"/>
+        </w:rPr>
+        <w:t>th</w:t>
+      </w:r>
+      <w:r>
+        <w:rPr>
+          <w:rFonts w:ascii="Palatino Linotype" w:hAnsi="Palatino Linotype" w:cstheme="minorHAnsi"/>
+          <w:color w:val="000000" w:themeColor="text1"/>
+          <w:sz w:val="20"/>
+          <w:szCs w:val="20"/>
+        </w:rPr>
+        <w:t xml:space="preserve"> std.</w:t>
+      </w:r>
+    </w:p>
+    <w:p>
+      <w:pPr>
+        <w:pStyle w:val="ListParagraph"/>
+        <w:widowControl w:val="0"/>
+        <w:numPr>
+          <w:ilvl w:val="0"/>
+          <w:numId w:val="2"/>
+        </w:numPr>
+        <w:suppressAutoHyphens/>
+        <w:autoSpaceDN w:val="0"/>
+        <w:spacing w:after="0" w:line="240" w:lineRule="auto"/>
+        <w:ind w:left="454"/>
+        <w:contextualSpacing w:val="0"/>
+        <w:textAlignment w:val="baseline"/>
+        <w:rPr>
+          <w:rFonts w:ascii="Palatino Linotype" w:hAnsi="Palatino Linotype" w:cstheme="minorHAnsi"/>
+          <w:color w:val="000000" w:themeColor="text1"/>
+          <w:sz w:val="20"/>
+          <w:szCs w:val="20"/>
+        </w:rPr>
+      </w:pPr>
+      <w:r>
+        <w:rPr>
+          <w:rFonts w:ascii="Palatino Linotype" w:hAnsi="Palatino Linotype" w:cstheme="minorHAnsi"/>
+          <w:color w:val="000000" w:themeColor="text1"/>
+          <w:sz w:val="20"/>
+          <w:szCs w:val="20"/>
+        </w:rPr>
+        <w:t>Display students whose DOB is as same as ‘</w:t>
+      </w:r>
+      <w:proofErr w:type="spellStart"/>
+      <w:r>
+        <w:rPr>
+          <w:rFonts w:ascii="Palatino Linotype" w:hAnsi="Palatino Linotype" w:cstheme="minorHAnsi"/>
+          <w:color w:val="000000" w:themeColor="text1"/>
+          <w:sz w:val="20"/>
+          <w:szCs w:val="20"/>
+        </w:rPr>
+        <w:t>kaushal</w:t>
+      </w:r>
+      <w:proofErr w:type="spellEnd"/>
+      <w:r>
+        <w:rPr>
+          <w:rFonts w:ascii="Palatino Linotype" w:hAnsi="Palatino Linotype" w:cstheme="minorHAnsi"/>
+          <w:color w:val="000000" w:themeColor="text1"/>
+          <w:sz w:val="20"/>
+          <w:szCs w:val="20"/>
+        </w:rPr>
+        <w:t>’</w:t>
+      </w:r>
+    </w:p>
+    <w:p>
+      <w:pPr>
+        <w:pStyle w:val="ListParagraph"/>
+        <w:widowControl w:val="0"/>
+        <w:numPr>
+          <w:ilvl w:val="0"/>
+          <w:numId w:val="2"/>
+        </w:numPr>
+        <w:suppressAutoHyphens/>
+        <w:autoSpaceDN w:val="0"/>
+        <w:spacing w:after="0" w:line="240" w:lineRule="auto"/>
+        <w:ind w:left="454"/>
+        <w:contextualSpacing w:val="0"/>
+        <w:textAlignment w:val="baseline"/>
+        <w:rPr>
+          <w:rFonts w:ascii="Palatino Linotype" w:hAnsi="Palatino Linotype" w:cstheme="minorHAnsi"/>
+          <w:color w:val="000000" w:themeColor="text1"/>
+          <w:sz w:val="20"/>
+          <w:szCs w:val="20"/>
+        </w:rPr>
+      </w:pPr>
+      <w:r>
+        <w:rPr>
+          <w:rFonts w:ascii="Palatino Linotype" w:hAnsi="Palatino Linotype" w:cstheme="minorHAnsi"/>
+          <w:color w:val="000000" w:themeColor="text1"/>
+          <w:sz w:val="20"/>
+          <w:szCs w:val="20"/>
+        </w:rPr>
+        <w:t>Display all student details who have three or more phone numbers.</w:t>
+      </w:r>
+    </w:p>
+    <w:p>
+      <w:pPr>
+        <w:pStyle w:val="ListParagraph"/>
+        <w:widowControl w:val="0"/>
+        <w:numPr>
+          <w:ilvl w:val="0"/>
+          <w:numId w:val="2"/>
+        </w:numPr>
+        <w:suppressAutoHyphens/>
+        <w:autoSpaceDN w:val="0"/>
+        <w:spacing w:after="0" w:line="240" w:lineRule="auto"/>
+        <w:ind w:left="454"/>
+        <w:contextualSpacing w:val="0"/>
+        <w:textAlignment w:val="baseline"/>
+        <w:rPr>
+          <w:rFonts w:ascii="Palatino Linotype" w:hAnsi="Palatino Linotype" w:cstheme="minorHAnsi"/>
+          <w:color w:val="000000" w:themeColor="text1"/>
+          <w:sz w:val="20"/>
+          <w:szCs w:val="20"/>
+        </w:rPr>
+      </w:pPr>
+      <w:r>
+        <w:rPr>
+          <w:rFonts w:ascii="Palatino Linotype" w:hAnsi="Palatino Linotype" w:cstheme="minorHAnsi"/>
+          <w:color w:val="000000" w:themeColor="text1"/>
+          <w:sz w:val="20"/>
+          <w:szCs w:val="20"/>
+        </w:rPr>
+        <w:t xml:space="preserve">Display marks for the </w:t>
+      </w:r>
+      <w:proofErr w:type="spellStart"/>
+      <w:r>
+        <w:rPr>
+          <w:rFonts w:ascii="Palatino Linotype" w:hAnsi="Palatino Linotype" w:cstheme="minorHAnsi"/>
+          <w:color w:val="000000" w:themeColor="text1"/>
+          <w:sz w:val="20"/>
+          <w:szCs w:val="20"/>
+        </w:rPr>
+        <w:t>studentID</w:t>
+      </w:r>
+      <w:proofErr w:type="spellEnd"/>
+      <w:r>
+        <w:rPr>
+          <w:rFonts w:ascii="Palatino Linotype" w:hAnsi="Palatino Linotype" w:cstheme="minorHAnsi"/>
+          <w:color w:val="000000" w:themeColor="text1"/>
+          <w:sz w:val="20"/>
+          <w:szCs w:val="20"/>
+        </w:rPr>
+        <w:t xml:space="preserve"> 1 and 7 who have done ‘BE’ also fine out the difference of marks between them. (Note: the marks and difference between the marks must be displayed side by side)</w:t>
+      </w:r>
+      <w:r>
+        <w:rPr>
+          <w:rFonts w:ascii="Palatino Linotype" w:hAnsi="Palatino Linotype" w:cstheme="minorHAnsi"/>
+          <w:color w:val="000000" w:themeColor="text1"/>
+          <w:sz w:val="20"/>
+          <w:szCs w:val="20"/>
+        </w:rPr>
+        <w:t>.</w:t>
+      </w:r>
+    </w:p>
+    <w:p>
+      <w:pPr>
+        <w:pStyle w:val="ListParagraph"/>
+        <w:widowControl w:val="0"/>
+        <w:numPr>
+          <w:ilvl w:val="0"/>
+          <w:numId w:val="2"/>
+        </w:numPr>
+        <w:suppressAutoHyphens/>
+        <w:autoSpaceDN w:val="0"/>
+        <w:spacing w:after="0" w:line="240" w:lineRule="auto"/>
+        <w:ind w:left="454"/>
+        <w:contextualSpacing w:val="0"/>
+        <w:textAlignment w:val="baseline"/>
+        <w:rPr>
+          <w:rFonts w:ascii="Palatino Linotype" w:hAnsi="Palatino Linotype" w:cstheme="minorHAnsi"/>
+          <w:color w:val="000000" w:themeColor="text1"/>
+          <w:sz w:val="20"/>
+          <w:szCs w:val="20"/>
+        </w:rPr>
+      </w:pPr>
+      <w:r>
+        <w:rPr>
+          <w:rFonts w:ascii="Palatino Linotype" w:hAnsi="Palatino Linotype" w:cstheme="minorHAnsi"/>
+          <w:color w:val="000000" w:themeColor="text1"/>
+          <w:sz w:val="20"/>
+          <w:szCs w:val="20"/>
+        </w:rPr>
+        <w:t>Display all student who are not joined any of the batch.</w:t>
+      </w:r>
+    </w:p>
+    <w:p>
+      <w:pPr>
+        <w:pStyle w:val="ListParagraph"/>
+        <w:widowControl w:val="0"/>
+        <w:numPr>
+          <w:ilvl w:val="0"/>
+          <w:numId w:val="2"/>
+        </w:numPr>
+        <w:suppressAutoHyphens/>
+        <w:autoSpaceDN w:val="0"/>
+        <w:spacing w:after="0" w:line="240" w:lineRule="auto"/>
+        <w:ind w:left="454"/>
+        <w:contextualSpacing w:val="0"/>
+        <w:textAlignment w:val="baseline"/>
+        <w:rPr>
+          <w:rFonts w:ascii="Palatino Linotype" w:hAnsi="Palatino Linotype" w:cstheme="minorHAnsi"/>
+          <w:color w:val="000000" w:themeColor="text1"/>
+          <w:sz w:val="20"/>
+          <w:szCs w:val="20"/>
+        </w:rPr>
+      </w:pPr>
+      <w:r>
+        <w:rPr>
+          <w:rFonts w:ascii="Palatino Linotype" w:hAnsi="Palatino Linotype" w:cstheme="minorHAnsi"/>
+          <w:color w:val="000000" w:themeColor="text1"/>
+          <w:sz w:val="20"/>
+          <w:szCs w:val="20"/>
+        </w:rPr>
+        <w:t xml:space="preserve">Display all </w:t>
+      </w:r>
+      <w:proofErr w:type="spellStart"/>
+      <w:r>
+        <w:rPr>
+          <w:rFonts w:ascii="Palatino Linotype" w:hAnsi="Palatino Linotype" w:cstheme="minorHAnsi"/>
+          <w:color w:val="000000" w:themeColor="text1"/>
+          <w:sz w:val="20"/>
+          <w:szCs w:val="20"/>
+        </w:rPr>
+        <w:t>course_batches</w:t>
+      </w:r>
+      <w:proofErr w:type="spellEnd"/>
+      <w:r>
+        <w:rPr>
+          <w:rFonts w:ascii="Palatino Linotype" w:hAnsi="Palatino Linotype" w:cstheme="minorHAnsi"/>
+          <w:color w:val="000000" w:themeColor="text1"/>
+          <w:sz w:val="20"/>
+          <w:szCs w:val="20"/>
+        </w:rPr>
+        <w:t xml:space="preserve"> details who are starting on the same day as ‘Batch1’.</w:t>
+      </w:r>
+    </w:p>
+    <w:p>
+      <w:pPr>
+        <w:pStyle w:val="ListParagraph"/>
+        <w:widowControl w:val="0"/>
+        <w:numPr>
+          <w:ilvl w:val="0"/>
+          <w:numId w:val="2"/>
+        </w:numPr>
+        <w:suppressAutoHyphens/>
+        <w:autoSpaceDN w:val="0"/>
+        <w:spacing w:after="0" w:line="240" w:lineRule="auto"/>
+        <w:ind w:left="454"/>
+        <w:contextualSpacing w:val="0"/>
+        <w:textAlignment w:val="baseline"/>
+        <w:rPr>
+          <w:rFonts w:ascii="Palatino Linotype" w:hAnsi="Palatino Linotype" w:cstheme="minorHAnsi"/>
+          <w:color w:val="000000" w:themeColor="text1"/>
+          <w:sz w:val="20"/>
+          <w:szCs w:val="20"/>
+        </w:rPr>
+      </w:pPr>
+      <w:r>
+        <w:rPr>
+          <w:rFonts w:ascii="Palatino Linotype" w:hAnsi="Palatino Linotype" w:cstheme="minorHAnsi"/>
+          <w:color w:val="000000" w:themeColor="text1"/>
+          <w:sz w:val="20"/>
+          <w:szCs w:val="20"/>
+        </w:rPr>
+        <w:t>Display all students whose 10</w:t>
+      </w:r>
+      <w:r>
+        <w:rPr>
+          <w:rFonts w:ascii="Palatino Linotype" w:hAnsi="Palatino Linotype" w:cstheme="minorHAnsi"/>
+          <w:color w:val="000000" w:themeColor="text1"/>
+          <w:sz w:val="20"/>
+          <w:szCs w:val="20"/>
+          <w:vertAlign w:val="superscript"/>
+        </w:rPr>
+        <w:t>th</w:t>
+      </w:r>
+      <w:r>
+        <w:rPr>
+          <w:rFonts w:ascii="Palatino Linotype" w:hAnsi="Palatino Linotype" w:cstheme="minorHAnsi"/>
+          <w:color w:val="000000" w:themeColor="text1"/>
+          <w:sz w:val="20"/>
+          <w:szCs w:val="20"/>
+        </w:rPr>
+        <w:t xml:space="preserve"> marks is more than student ‘Neel’s 10</w:t>
+      </w:r>
+      <w:r>
+        <w:rPr>
+          <w:rFonts w:ascii="Palatino Linotype" w:hAnsi="Palatino Linotype" w:cstheme="minorHAnsi"/>
+          <w:color w:val="000000" w:themeColor="text1"/>
+          <w:sz w:val="20"/>
+          <w:szCs w:val="20"/>
+          <w:vertAlign w:val="superscript"/>
+        </w:rPr>
+        <w:t>th</w:t>
+      </w:r>
+      <w:r>
+        <w:rPr>
+          <w:rFonts w:ascii="Palatino Linotype" w:hAnsi="Palatino Linotype" w:cstheme="minorHAnsi"/>
+          <w:color w:val="000000" w:themeColor="text1"/>
+          <w:sz w:val="20"/>
+          <w:szCs w:val="20"/>
+        </w:rPr>
+        <w:t xml:space="preserve"> marks.</w:t>
+      </w:r>
+    </w:p>
+    <w:p>
+      <w:pPr>
+        <w:pStyle w:val="ListParagraph"/>
+        <w:widowControl w:val="0"/>
+        <w:numPr>
+          <w:ilvl w:val="0"/>
+          <w:numId w:val="2"/>
+        </w:numPr>
+        <w:suppressAutoHyphens/>
+        <w:autoSpaceDN w:val="0"/>
+        <w:spacing w:after="0" w:line="240" w:lineRule="auto"/>
+        <w:ind w:left="454"/>
+        <w:contextualSpacing w:val="0"/>
+        <w:textAlignment w:val="baseline"/>
+        <w:rPr>
+          <w:rFonts w:ascii="Palatino Linotype" w:hAnsi="Palatino Linotype" w:cstheme="minorHAnsi"/>
+          <w:color w:val="000000" w:themeColor="text1"/>
+          <w:sz w:val="20"/>
+          <w:szCs w:val="20"/>
+        </w:rPr>
+      </w:pPr>
+      <w:r>
+        <w:rPr>
+          <w:rFonts w:ascii="Palatino Linotype" w:hAnsi="Palatino Linotype" w:cstheme="minorHAnsi"/>
+          <w:sz w:val="20"/>
+          <w:szCs w:val="20"/>
+        </w:rPr>
+        <w:t>Get all student with their qualification details who have highest marks in ‘BE’</w:t>
+      </w:r>
+      <w:r>
+        <w:rPr>
+          <w:rFonts w:ascii="Palatino Linotype" w:hAnsi="Palatino Linotype" w:cstheme="minorHAnsi"/>
+          <w:sz w:val="20"/>
+          <w:szCs w:val="20"/>
+        </w:rPr>
+        <w:t>.</w:t>
+      </w:r>
+    </w:p>
+    <w:p>
+      <w:pPr>
+        <w:pStyle w:val="ListParagraph"/>
+        <w:widowControl w:val="0"/>
+        <w:numPr>
+          <w:ilvl w:val="0"/>
+          <w:numId w:val="2"/>
+        </w:numPr>
+        <w:suppressAutoHyphens/>
+        <w:autoSpaceDN w:val="0"/>
+        <w:spacing w:after="0" w:line="240" w:lineRule="auto"/>
+        <w:ind w:left="454"/>
+        <w:contextualSpacing w:val="0"/>
+        <w:textAlignment w:val="baseline"/>
+        <w:rPr>
+          <w:rFonts w:ascii="Palatino Linotype" w:hAnsi="Palatino Linotype" w:cstheme="minorHAnsi"/>
+          <w:color w:val="000000" w:themeColor="text1"/>
+          <w:sz w:val="20"/>
+          <w:szCs w:val="20"/>
+        </w:rPr>
+      </w:pPr>
+      <w:r>
+        <w:rPr>
+          <w:rFonts w:ascii="Palatino Linotype" w:hAnsi="Palatino Linotype" w:cstheme="minorHAnsi"/>
+          <w:sz w:val="20"/>
+          <w:szCs w:val="20"/>
+        </w:rPr>
+        <w:t>Get all student with their qualification details who have second highest marks in ‘BE’</w:t>
+      </w:r>
+      <w:r>
+        <w:rPr>
+          <w:rFonts w:ascii="Palatino Linotype" w:hAnsi="Palatino Linotype" w:cstheme="minorHAnsi"/>
+          <w:sz w:val="20"/>
+          <w:szCs w:val="20"/>
+        </w:rPr>
+        <w:t>.</w:t>
+      </w:r>
+    </w:p>
+    <w:p>
+      <w:pPr>
+        <w:pStyle w:val="ListParagraph"/>
+        <w:widowControl w:val="0"/>
+        <w:numPr>
+          <w:ilvl w:val="0"/>
+          <w:numId w:val="2"/>
+        </w:numPr>
+        <w:suppressAutoHyphens/>
+        <w:autoSpaceDN w:val="0"/>
+        <w:spacing w:after="0" w:line="240" w:lineRule="auto"/>
+        <w:ind w:left="454"/>
+        <w:contextualSpacing w:val="0"/>
+        <w:textAlignment w:val="baseline"/>
+        <w:rPr>
+          <w:rFonts w:ascii="Palatino Linotype" w:hAnsi="Palatino Linotype" w:cstheme="minorHAnsi"/>
+          <w:color w:val="000000" w:themeColor="text1"/>
+          <w:sz w:val="20"/>
+          <w:szCs w:val="20"/>
+        </w:rPr>
+      </w:pPr>
+      <w:r>
+        <w:rPr>
+          <w:rFonts w:ascii="Palatino Linotype" w:hAnsi="Palatino Linotype" w:cstheme="minorHAnsi"/>
+          <w:color w:val="000000" w:themeColor="text1"/>
+          <w:sz w:val="20"/>
+          <w:szCs w:val="20"/>
+        </w:rPr>
+        <w:t xml:space="preserve">Display the student and </w:t>
+      </w:r>
+      <w:proofErr w:type="spellStart"/>
+      <w:r>
+        <w:rPr>
+          <w:rFonts w:ascii="Palatino Linotype" w:hAnsi="Palatino Linotype" w:cstheme="minorHAnsi"/>
+          <w:color w:val="000000" w:themeColor="text1"/>
+          <w:sz w:val="20"/>
+          <w:szCs w:val="20"/>
+        </w:rPr>
+        <w:t>student_qualification</w:t>
+      </w:r>
+      <w:proofErr w:type="spellEnd"/>
+      <w:r>
+        <w:rPr>
+          <w:rFonts w:ascii="Palatino Linotype" w:hAnsi="Palatino Linotype" w:cstheme="minorHAnsi"/>
+          <w:color w:val="000000" w:themeColor="text1"/>
+          <w:sz w:val="20"/>
+          <w:szCs w:val="20"/>
+        </w:rPr>
+        <w:t xml:space="preserve"> details who have scored the maximum marks in ‘BE’</w:t>
+      </w:r>
+    </w:p>
+    <w:p>
+      <w:pPr>
+        <w:pStyle w:val="ListParagraph"/>
+        <w:widowControl w:val="0"/>
+        <w:numPr>
+          <w:ilvl w:val="0"/>
+          <w:numId w:val="2"/>
+        </w:numPr>
+        <w:suppressAutoHyphens/>
+        <w:autoSpaceDN w:val="0"/>
+        <w:spacing w:after="0" w:line="240" w:lineRule="auto"/>
+        <w:ind w:left="454"/>
+        <w:contextualSpacing w:val="0"/>
+        <w:textAlignment w:val="baseline"/>
+        <w:rPr>
+          <w:rFonts w:ascii="Palatino Linotype" w:hAnsi="Palatino Linotype" w:cstheme="minorHAnsi"/>
+          <w:color w:val="000000" w:themeColor="text1"/>
+          <w:sz w:val="20"/>
+          <w:szCs w:val="20"/>
+        </w:rPr>
+      </w:pPr>
+      <w:r>
+        <w:rPr>
+          <w:rFonts w:ascii="Palatino Linotype" w:hAnsi="Palatino Linotype" w:cstheme="minorHAnsi"/>
+          <w:color w:val="000000" w:themeColor="text1"/>
+          <w:sz w:val="20"/>
+          <w:szCs w:val="20"/>
+        </w:rPr>
+        <w:t>Display the student details who have scored the maximum marks in ‘BE’</w:t>
+      </w:r>
+    </w:p>
+    <w:p>
+      <w:pPr>
+        <w:pStyle w:val="ListParagraph"/>
+        <w:widowControl w:val="0"/>
+        <w:numPr>
+          <w:ilvl w:val="0"/>
+          <w:numId w:val="2"/>
+        </w:numPr>
+        <w:suppressAutoHyphens/>
+        <w:autoSpaceDN w:val="0"/>
+        <w:spacing w:after="0" w:line="240" w:lineRule="auto"/>
+        <w:ind w:left="454"/>
+        <w:contextualSpacing w:val="0"/>
+        <w:textAlignment w:val="baseline"/>
+        <w:rPr>
+          <w:rFonts w:ascii="Palatino Linotype" w:hAnsi="Palatino Linotype" w:cstheme="minorHAnsi"/>
+          <w:color w:val="000000" w:themeColor="text1"/>
+          <w:sz w:val="20"/>
+          <w:szCs w:val="20"/>
+        </w:rPr>
+      </w:pPr>
+      <w:r>
+        <w:rPr>
+          <w:rFonts w:ascii="Palatino Linotype" w:hAnsi="Palatino Linotype" w:cstheme="minorHAnsi"/>
+          <w:color w:val="000000" w:themeColor="text1"/>
+          <w:sz w:val="20"/>
+          <w:szCs w:val="20"/>
+        </w:rPr>
+        <w:t>Display the student details who have scored the minimum marks in ‘10’ std.</w:t>
+      </w:r>
+    </w:p>
+    <w:p>
+      <w:pPr>
+        <w:pStyle w:val="ListParagraph"/>
+        <w:widowControl w:val="0"/>
+        <w:numPr>
+          <w:ilvl w:val="0"/>
+          <w:numId w:val="2"/>
+        </w:numPr>
+        <w:suppressAutoHyphens/>
+        <w:autoSpaceDN w:val="0"/>
+        <w:spacing w:after="0" w:line="240" w:lineRule="auto"/>
+        <w:ind w:left="454"/>
+        <w:contextualSpacing w:val="0"/>
+        <w:textAlignment w:val="baseline"/>
+        <w:rPr>
+          <w:rFonts w:ascii="Palatino Linotype" w:hAnsi="Palatino Linotype" w:cstheme="minorHAnsi"/>
+          <w:color w:val="000000" w:themeColor="text1"/>
+          <w:sz w:val="20"/>
+          <w:szCs w:val="20"/>
+        </w:rPr>
+      </w:pPr>
+      <w:r>
+        <w:rPr>
+          <w:rFonts w:ascii="Palatino Linotype" w:hAnsi="Palatino Linotype" w:cstheme="minorHAnsi"/>
+          <w:color w:val="000000" w:themeColor="text1"/>
+          <w:sz w:val="20"/>
+          <w:szCs w:val="20"/>
+        </w:rPr>
+        <w:t xml:space="preserve">Display all student and </w:t>
+      </w:r>
+      <w:proofErr w:type="spellStart"/>
+      <w:r>
+        <w:rPr>
+          <w:rFonts w:ascii="Palatino Linotype" w:hAnsi="Palatino Linotype" w:cstheme="minorHAnsi"/>
+          <w:color w:val="000000" w:themeColor="text1"/>
+          <w:sz w:val="20"/>
+          <w:szCs w:val="20"/>
+        </w:rPr>
+        <w:t>student_qualification</w:t>
+      </w:r>
+      <w:proofErr w:type="spellEnd"/>
+      <w:r>
+        <w:rPr>
+          <w:rFonts w:ascii="Palatino Linotype" w:hAnsi="Palatino Linotype" w:cstheme="minorHAnsi"/>
+          <w:color w:val="000000" w:themeColor="text1"/>
+          <w:sz w:val="20"/>
+          <w:szCs w:val="20"/>
+        </w:rPr>
+        <w:t xml:space="preserve"> details of those students who have scored marks more than ‘RAJAN’ in ‘BE’.</w:t>
+      </w:r>
+    </w:p>
+    <w:p>
+      <w:pPr>
+        <w:pStyle w:val="ListParagraph"/>
+        <w:widowControl w:val="0"/>
+        <w:numPr>
+          <w:ilvl w:val="0"/>
+          <w:numId w:val="2"/>
+        </w:numPr>
+        <w:suppressAutoHyphens/>
+        <w:autoSpaceDN w:val="0"/>
+        <w:spacing w:after="0" w:line="240" w:lineRule="auto"/>
+        <w:ind w:left="454"/>
+        <w:contextualSpacing w:val="0"/>
+        <w:textAlignment w:val="baseline"/>
+        <w:rPr>
+          <w:rFonts w:ascii="Palatino Linotype" w:hAnsi="Palatino Linotype" w:cstheme="minorHAnsi"/>
+          <w:color w:val="000000" w:themeColor="text1"/>
+          <w:sz w:val="20"/>
+          <w:szCs w:val="20"/>
+        </w:rPr>
+      </w:pPr>
+      <w:r>
+        <w:rPr>
+          <w:rFonts w:ascii="Palatino Linotype" w:hAnsi="Palatino Linotype" w:cstheme="minorHAnsi"/>
+          <w:color w:val="000000" w:themeColor="text1"/>
+          <w:sz w:val="20"/>
+          <w:szCs w:val="20"/>
+        </w:rPr>
+        <w:t xml:space="preserve">Display all student who have done ‘BE’ in the same year as of </w:t>
+      </w:r>
+      <w:proofErr w:type="spellStart"/>
+      <w:r>
+        <w:rPr>
+          <w:rFonts w:ascii="Palatino Linotype" w:hAnsi="Palatino Linotype" w:cstheme="minorHAnsi"/>
+          <w:color w:val="000000" w:themeColor="text1"/>
+          <w:sz w:val="20"/>
+          <w:szCs w:val="20"/>
+        </w:rPr>
+        <w:t>studentID</w:t>
+      </w:r>
+      <w:proofErr w:type="spellEnd"/>
+      <w:r>
+        <w:rPr>
+          <w:rFonts w:ascii="Palatino Linotype" w:hAnsi="Palatino Linotype" w:cstheme="minorHAnsi"/>
+          <w:color w:val="000000" w:themeColor="text1"/>
+          <w:sz w:val="20"/>
+          <w:szCs w:val="20"/>
+        </w:rPr>
+        <w:t xml:space="preserve"> 16.</w:t>
+      </w:r>
+    </w:p>
+    <w:p>
+      <w:pPr>
+        <w:pStyle w:val="ListParagraph"/>
+        <w:widowControl w:val="0"/>
+        <w:numPr>
+          <w:ilvl w:val="0"/>
+          <w:numId w:val="2"/>
+        </w:numPr>
+        <w:suppressAutoHyphens/>
+        <w:autoSpaceDN w:val="0"/>
+        <w:spacing w:after="0" w:line="240" w:lineRule="auto"/>
+        <w:ind w:left="454"/>
+        <w:contextualSpacing w:val="0"/>
+        <w:textAlignment w:val="baseline"/>
+        <w:rPr>
+          <w:rFonts w:ascii="Palatino Linotype" w:hAnsi="Palatino Linotype" w:cstheme="minorHAnsi"/>
+          <w:color w:val="000000" w:themeColor="text1"/>
+          <w:sz w:val="20"/>
+          <w:szCs w:val="20"/>
+        </w:rPr>
+      </w:pPr>
+      <w:r>
+        <w:rPr>
+          <w:rFonts w:ascii="Palatino Linotype" w:hAnsi="Palatino Linotype" w:cstheme="minorHAnsi"/>
+          <w:color w:val="000000" w:themeColor="text1"/>
+          <w:sz w:val="20"/>
+          <w:szCs w:val="20"/>
+        </w:rPr>
+        <w:t>Display all odd records.</w:t>
+      </w:r>
+    </w:p>
+    <w:p>
+      <w:pPr>
+        <w:pStyle w:val="ListParagraph"/>
+        <w:widowControl w:val="0"/>
+        <w:numPr>
+          <w:ilvl w:val="0"/>
+          <w:numId w:val="2"/>
+        </w:numPr>
+        <w:suppressAutoHyphens/>
+        <w:autoSpaceDN w:val="0"/>
+        <w:spacing w:after="0" w:line="240" w:lineRule="auto"/>
+        <w:ind w:left="454"/>
+        <w:contextualSpacing w:val="0"/>
+        <w:textAlignment w:val="baseline"/>
+        <w:rPr>
+          <w:rFonts w:ascii="Palatino Linotype" w:hAnsi="Palatino Linotype" w:cstheme="minorHAnsi"/>
+          <w:color w:val="000000" w:themeColor="text1"/>
+          <w:sz w:val="20"/>
+          <w:szCs w:val="20"/>
+        </w:rPr>
+      </w:pPr>
+      <w:r>
+        <w:rPr>
+          <w:rFonts w:ascii="Palatino Linotype" w:hAnsi="Palatino Linotype" w:cstheme="minorHAnsi"/>
+          <w:color w:val="000000" w:themeColor="text1"/>
+          <w:sz w:val="20"/>
+          <w:szCs w:val="20"/>
+        </w:rPr>
+        <w:t>Calculate the sum of marks student wise of their qualifications (i.e. 10</w:t>
+      </w:r>
+      <w:r>
+        <w:rPr>
+          <w:rFonts w:ascii="Palatino Linotype" w:hAnsi="Palatino Linotype" w:cstheme="minorHAnsi"/>
+          <w:color w:val="000000" w:themeColor="text1"/>
+          <w:sz w:val="20"/>
+          <w:szCs w:val="20"/>
+          <w:vertAlign w:val="superscript"/>
+        </w:rPr>
+        <w:t>th</w:t>
+      </w:r>
+      <w:r>
+        <w:rPr>
+          <w:rFonts w:ascii="Palatino Linotype" w:hAnsi="Palatino Linotype" w:cstheme="minorHAnsi"/>
+          <w:color w:val="000000" w:themeColor="text1"/>
+          <w:sz w:val="20"/>
+          <w:szCs w:val="20"/>
+        </w:rPr>
+        <w:t>, 12</w:t>
+      </w:r>
+      <w:r>
+        <w:rPr>
+          <w:rFonts w:ascii="Palatino Linotype" w:hAnsi="Palatino Linotype" w:cstheme="minorHAnsi"/>
+          <w:color w:val="000000" w:themeColor="text1"/>
+          <w:sz w:val="20"/>
+          <w:szCs w:val="20"/>
+          <w:vertAlign w:val="superscript"/>
+        </w:rPr>
+        <w:t>th</w:t>
+      </w:r>
+      <w:r>
+        <w:rPr>
+          <w:rFonts w:ascii="Palatino Linotype" w:hAnsi="Palatino Linotype" w:cstheme="minorHAnsi"/>
+          <w:color w:val="000000" w:themeColor="text1"/>
+          <w:sz w:val="20"/>
+          <w:szCs w:val="20"/>
+        </w:rPr>
+        <w:t xml:space="preserve"> and BE marks)</w:t>
+      </w:r>
+    </w:p>
+    <w:p>
+      <w:pPr>
+        <w:pStyle w:val="ListParagraph"/>
+        <w:widowControl w:val="0"/>
+        <w:numPr>
+          <w:ilvl w:val="0"/>
+          <w:numId w:val="2"/>
+        </w:numPr>
+        <w:suppressAutoHyphens/>
+        <w:autoSpaceDN w:val="0"/>
+        <w:spacing w:after="0" w:line="240" w:lineRule="auto"/>
+        <w:ind w:left="454"/>
+        <w:contextualSpacing w:val="0"/>
+        <w:textAlignment w:val="baseline"/>
+        <w:rPr>
+          <w:rFonts w:ascii="Palatino Linotype" w:hAnsi="Palatino Linotype" w:cstheme="minorHAnsi"/>
+          <w:color w:val="000000" w:themeColor="text1"/>
+          <w:sz w:val="20"/>
+          <w:szCs w:val="20"/>
+        </w:rPr>
+      </w:pPr>
+      <w:r>
+        <w:rPr>
+          <w:rFonts w:ascii="Palatino Linotype" w:hAnsi="Palatino Linotype" w:cstheme="minorHAnsi"/>
+          <w:color w:val="000000" w:themeColor="text1"/>
+          <w:sz w:val="20"/>
+          <w:szCs w:val="20"/>
+        </w:rPr>
+        <w:t xml:space="preserve">Display students’ details who are not having </w:t>
+      </w:r>
+      <w:r>
+        <w:rPr>
+          <w:rFonts w:ascii="Palatino Linotype" w:hAnsi="Palatino Linotype" w:cstheme="minorHAnsi"/>
+          <w:b/>
+          <w:bCs/>
+          <w:i/>
+          <w:iCs/>
+          <w:color w:val="000000" w:themeColor="text1"/>
+          <w:sz w:val="20"/>
+          <w:szCs w:val="20"/>
+        </w:rPr>
+        <w:t>'Aadhaar'</w:t>
+      </w:r>
+      <w:r>
+        <w:rPr>
+          <w:rFonts w:ascii="Palatino Linotype" w:hAnsi="Palatino Linotype" w:cstheme="minorHAnsi"/>
+          <w:color w:val="000000" w:themeColor="text1"/>
+          <w:sz w:val="20"/>
+          <w:szCs w:val="20"/>
+        </w:rPr>
+        <w:t xml:space="preserve"> card.</w:t>
+      </w:r>
     </w:p>
     <w:p>
       <w:pPr>
